--- a/离骚.docx
+++ b/离骚.docx
@@ -27,8 +27,6 @@
           <w:lang w:val="en-US" w:eastAsia="zh-CN"/>
         </w:rPr>
       </w:pPr>
-      <w:bookmarkStart w:id="0" w:name="_GoBack"/>
-      <w:bookmarkEnd w:id="0"/>
       <w:r>
         <w:rPr>
           <w:rFonts w:hint="eastAsia" w:ascii="黑体" w:hAnsi="黑体" w:eastAsia="黑体" w:cs="黑体"/>
@@ -374,28 +372,28 @@
       </w:r>
       <w:r>
         <w:rPr>
-          <w:rFonts w:hint="eastAsia" w:ascii="楷体" w:hAnsi="楷体" w:eastAsia="楷体" w:cs="楷体"/>
-          <w:sz w:val="24"/>
-          <w:szCs w:val="24"/>
-          <w:lang w:eastAsia="zh-CN"/>
-        </w:rPr>
-        <w:fldChar w:fldCharType="begin"/>
-      </w:r>
-      <w:r>
-        <w:rPr>
-          <w:rFonts w:hint="eastAsia" w:ascii="楷体" w:hAnsi="楷体" w:eastAsia="楷体" w:cs="楷体"/>
-          <w:sz w:val="24"/>
-          <w:szCs w:val="24"/>
-          <w:lang w:eastAsia="zh-CN"/>
-        </w:rPr>
-        <w:instrText xml:space="preserve"> EQ \* jc0 \* "Font:Consolas" \* hps14 \o \ad(\s \up 11(bǐ),阰)</w:instrText>
-      </w:r>
-      <w:r>
-        <w:rPr>
-          <w:rFonts w:hint="eastAsia" w:ascii="楷体" w:hAnsi="楷体" w:eastAsia="楷体" w:cs="楷体"/>
-          <w:sz w:val="24"/>
-          <w:szCs w:val="24"/>
-          <w:lang w:eastAsia="zh-CN"/>
+          <w:rFonts w:hint="default" w:ascii="楷体" w:hAnsi="楷体" w:eastAsia="楷体" w:cs="楷体"/>
+          <w:sz w:val="24"/>
+          <w:szCs w:val="24"/>
+          <w:lang w:val="en-US" w:eastAsia="zh-CN"/>
+        </w:rPr>
+        <w:fldChar w:fldCharType="begin"/>
+      </w:r>
+      <w:r>
+        <w:rPr>
+          <w:rFonts w:hint="default" w:ascii="楷体" w:hAnsi="楷体" w:eastAsia="楷体" w:cs="楷体"/>
+          <w:sz w:val="24"/>
+          <w:szCs w:val="24"/>
+          <w:lang w:val="en-US" w:eastAsia="zh-CN"/>
+        </w:rPr>
+        <w:instrText xml:space="preserve"> EQ \* jc0 \* "Font:Consolas" \* hps14 \o \ad(\s \up 11(pí),阰)</w:instrText>
+      </w:r>
+      <w:r>
+        <w:rPr>
+          <w:rFonts w:hint="default" w:ascii="楷体" w:hAnsi="楷体" w:eastAsia="楷体" w:cs="楷体"/>
+          <w:sz w:val="24"/>
+          <w:szCs w:val="24"/>
+          <w:lang w:val="en-US" w:eastAsia="zh-CN"/>
         </w:rPr>
         <w:fldChar w:fldCharType="end"/>
       </w:r>
@@ -1277,7 +1275,17 @@
           <w:sz w:val="24"/>
           <w:szCs w:val="24"/>
         </w:rPr>
-        <w:t>虽萎绝其亦何伤兮，哀众芳之芜秽。众皆竞进以贪婪兮，凭不厌乎求索。</w:t>
+        <w:t>虽萎绝其亦何伤兮，哀众芳之芜秽。众皆竞进以贪</w:t>
+      </w:r>
+      <w:bookmarkStart w:id="0" w:name="_GoBack"/>
+      <w:bookmarkEnd w:id="0"/>
+      <w:r>
+        <w:rPr>
+          <w:rFonts w:hint="eastAsia" w:ascii="楷体" w:hAnsi="楷体" w:eastAsia="楷体" w:cs="楷体"/>
+          <w:sz w:val="24"/>
+          <w:szCs w:val="24"/>
+        </w:rPr>
+        <w:t>婪兮，凭不厌乎求索。</w:t>
       </w:r>
     </w:p>
     <w:p>
@@ -1411,7 +1419,69 @@
           <w:sz w:val="24"/>
           <w:szCs w:val="24"/>
         </w:rPr>
-        <w:t>以练要兮，长</w:t>
+        <w:t>以</w:t>
+      </w:r>
+      <w:r>
+        <w:rPr>
+          <w:rFonts w:hint="default" w:ascii="楷体" w:hAnsi="楷体" w:eastAsia="楷体" w:cs="楷体"/>
+          <w:sz w:val="24"/>
+          <w:szCs w:val="24"/>
+          <w:lang w:val="en-US"/>
+        </w:rPr>
+        <w:fldChar w:fldCharType="begin"/>
+      </w:r>
+      <w:r>
+        <w:rPr>
+          <w:rFonts w:hint="default" w:ascii="楷体" w:hAnsi="楷体" w:eastAsia="楷体" w:cs="楷体"/>
+          <w:sz w:val="24"/>
+          <w:szCs w:val="24"/>
+          <w:lang w:val="en-US"/>
+        </w:rPr>
+        <w:instrText xml:space="preserve"> EQ \* jc0 \* "Font:Consolas" \* hps14 \o \ad(\s \up 11(liàn),练)</w:instrText>
+      </w:r>
+      <w:r>
+        <w:rPr>
+          <w:rFonts w:hint="default" w:ascii="楷体" w:hAnsi="楷体" w:eastAsia="楷体" w:cs="楷体"/>
+          <w:sz w:val="24"/>
+          <w:szCs w:val="24"/>
+          <w:lang w:val="en-US"/>
+        </w:rPr>
+        <w:fldChar w:fldCharType="end"/>
+      </w:r>
+      <w:r>
+        <w:rPr>
+          <w:rFonts w:hint="default" w:ascii="楷体" w:hAnsi="楷体" w:eastAsia="楷体" w:cs="楷体"/>
+          <w:sz w:val="24"/>
+          <w:szCs w:val="24"/>
+          <w:lang w:val="en-US"/>
+        </w:rPr>
+        <w:fldChar w:fldCharType="begin"/>
+      </w:r>
+      <w:r>
+        <w:rPr>
+          <w:rFonts w:hint="default" w:ascii="楷体" w:hAnsi="楷体" w:eastAsia="楷体" w:cs="楷体"/>
+          <w:sz w:val="24"/>
+          <w:szCs w:val="24"/>
+          <w:lang w:val="en-US"/>
+        </w:rPr>
+        <w:instrText xml:space="preserve"> EQ \* jc0 \* "Font:Consolas" \* hps14 \o \ad(\s \up 11(yào),要)</w:instrText>
+      </w:r>
+      <w:r>
+        <w:rPr>
+          <w:rFonts w:hint="default" w:ascii="楷体" w:hAnsi="楷体" w:eastAsia="楷体" w:cs="楷体"/>
+          <w:sz w:val="24"/>
+          <w:szCs w:val="24"/>
+          <w:lang w:val="en-US"/>
+        </w:rPr>
+        <w:fldChar w:fldCharType="end"/>
+      </w:r>
+      <w:r>
+        <w:rPr>
+          <w:rFonts w:hint="eastAsia" w:ascii="楷体" w:hAnsi="楷体" w:eastAsia="楷体" w:cs="楷体"/>
+          <w:sz w:val="24"/>
+          <w:szCs w:val="24"/>
+        </w:rPr>
+        <w:t>兮，长</w:t>
       </w:r>
       <w:r>
         <w:rPr>
@@ -1508,7 +1578,42 @@
           <w:sz w:val="24"/>
           <w:szCs w:val="24"/>
         </w:rPr>
-        <w:t>木根以结茝兮，贯</w:t>
+        <w:t>木根以结</w:t>
+      </w:r>
+      <w:r>
+        <w:rPr>
+          <w:rFonts w:hint="default" w:ascii="楷体" w:hAnsi="楷体" w:eastAsia="楷体" w:cs="楷体"/>
+          <w:sz w:val="24"/>
+          <w:szCs w:val="24"/>
+          <w:lang w:val="en-US"/>
+        </w:rPr>
+        <w:fldChar w:fldCharType="begin"/>
+      </w:r>
+      <w:r>
+        <w:rPr>
+          <w:rFonts w:hint="default" w:ascii="楷体" w:hAnsi="楷体" w:eastAsia="楷体" w:cs="楷体"/>
+          <w:sz w:val="24"/>
+          <w:szCs w:val="24"/>
+          <w:lang w:val="en-US"/>
+        </w:rPr>
+        <w:instrText xml:space="preserve"> EQ \* jc0 \* "Font:Consolas" \* hps14 \o \ad(\s \up 11(chǎi),茝)</w:instrText>
+      </w:r>
+      <w:r>
+        <w:rPr>
+          <w:rFonts w:hint="default" w:ascii="楷体" w:hAnsi="楷体" w:eastAsia="楷体" w:cs="楷体"/>
+          <w:sz w:val="24"/>
+          <w:szCs w:val="24"/>
+          <w:lang w:val="en-US"/>
+        </w:rPr>
+        <w:fldChar w:fldCharType="end"/>
+      </w:r>
+      <w:r>
+        <w:rPr>
+          <w:rFonts w:hint="eastAsia" w:ascii="楷体" w:hAnsi="楷体" w:eastAsia="楷体" w:cs="楷体"/>
+          <w:sz w:val="24"/>
+          <w:szCs w:val="24"/>
+        </w:rPr>
+        <w:t>兮，贯</w:t>
       </w:r>
       <w:r>
         <w:rPr>
@@ -9799,22 +9904,6 @@
                       <a:ln w="6350">
                         <a:noFill/>
                       </a:ln>
-                      <a:extLst>
-                        <a:ext uri="{909E8E84-426E-40DD-AFC4-6F175D3DCCD1}">
-                          <a14:hiddenFill xmlns:a14="http://schemas.microsoft.com/office/drawing/2010/main">
-                            <a:solidFill>
-                              <a:schemeClr val="lt1"/>
-                            </a:solidFill>
-                          </a14:hiddenFill>
-                        </a:ext>
-                        <a:ext uri="{91240B29-F687-4F45-9708-019B960494DF}">
-                          <a14:hiddenLine xmlns:a14="http://schemas.microsoft.com/office/drawing/2010/main" w="6350">
-                            <a:solidFill>
-                              <a:prstClr val="black"/>
-                            </a:solidFill>
-                          </a14:hiddenLine>
-                        </a:ext>
-                      </a:extLst>
                     </wps:spPr>
                     <wps:style>
                       <a:lnRef idx="0">
@@ -9865,7 +9954,7 @@
         </mc:Choice>
         <mc:Fallback>
           <w:pict>
-            <v:shape id="_x0000_s1026" o:spid="_x0000_s1026" o:spt="202" type="#_x0000_t202" style="position:absolute;left:0pt;margin-top:0pt;height:144pt;width:144pt;mso-position-horizontal:center;mso-position-horizontal-relative:margin;mso-wrap-style:none;z-index:251659264;mso-width-relative:page;mso-height-relative:page;" filled="f" stroked="f" coordsize="21600,21600" o:gfxdata="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">
+            <v:shape id="_x0000_s1026" o:spid="_x0000_s1026" o:spt="202" type="#_x0000_t202" style="position:absolute;left:0pt;margin-top:0pt;height:144pt;width:144pt;mso-position-horizontal:center;mso-position-horizontal-relative:margin;mso-wrap-style:none;z-index:251659264;mso-width-relative:page;mso-height-relative:page;" filled="f" stroked="f" coordsize="21600,21600" o:gfxdata="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">
               <v:fill on="f" focussize="0,0"/>
               <v:stroke on="f" weight="0.5pt"/>
               <v:imagedata o:title=""/>
